--- a/diploma_ОТ.docx
+++ b/diploma_ОТ.docx
@@ -758,7 +758,7 @@
           <w:sz w:val="28"/>
           <w:szCs w:val="28"/>
         </w:rPr>
-        <w:t>7</w:t>
+        <w:t>11</w:t>
       </w:r>
       <w:r>
         <w:rPr>
@@ -797,7 +797,7 @@
           <w:sz w:val="28"/>
           <w:szCs w:val="28"/>
         </w:rPr>
-        <w:t>8</w:t>
+        <w:t>12</w:t>
       </w:r>
       <w:r>
         <w:rPr>
@@ -850,14 +850,22 @@
           <w:sz w:val="28"/>
           <w:szCs w:val="28"/>
         </w:rPr>
-        <w:t xml:space="preserve"> интенсивную и темповую напряженность; неспецифическая – определяется процессом деятельности и подразделяется на информационную, энергетически-силовую, мотивационную, например, напряженность ответственности, опасности и напряженность труда, обусловленную нерациональным режимом труда и отдыха, условиями обитаемости на рабочем месте. В качестве критериев напряженности умственной работы используются величины физиологических и психофизиологических показателей, к которым относятся: частота слияния световых мельканий; максимальный темп двигательных реакций; время простой и сложной сенсомоторных реакций; концентрация, распределение внимания и объема памяти [</w:t>
-      </w:r>
-      <w:r>
-        <w:rPr>
-          <w:sz w:val="28"/>
-          <w:szCs w:val="28"/>
-        </w:rPr>
-        <w:t>8</w:t>
+        <w:t xml:space="preserve"> интенсивную и темповую напряженность; неспецифическая – определяется процессом деятельности и подразделяется на информационную, энергетически-силовую, мотивационную, например, напряженность ответственности, опасности и напряженность труда, обусловленную нерациональным режимом труда и отдыха, условиями обитаемости на рабочем месте. В качестве критериев напряженности умственной работы используются величины физиологических и психофизиологических показателей, к которым относятся: частота слияния световых мельканий; максимальный темп двигательных реакций; время простой и сложной </w:t>
+      </w:r>
+      <w:r>
+        <w:rPr>
+          <w:sz w:val="28"/>
+          <w:szCs w:val="28"/>
+        </w:rPr>
+        <w:lastRenderedPageBreak/>
+        <w:t>сенсомоторных реакций; концентрация, распределение внимания и объема памяти [</w:t>
+      </w:r>
+      <w:r>
+        <w:rPr>
+          <w:sz w:val="28"/>
+          <w:szCs w:val="28"/>
+        </w:rPr>
+        <w:t>12</w:t>
       </w:r>
       <w:r>
         <w:rPr>
@@ -882,7 +890,6 @@
           <w:sz w:val="28"/>
           <w:szCs w:val="28"/>
         </w:rPr>
-        <w:lastRenderedPageBreak/>
         <w:t xml:space="preserve">По значениям наблюдаемых физиологических и </w:t>
       </w:r>
       <w:r>
@@ -1232,7 +1239,15 @@
           <w:sz w:val="28"/>
           <w:szCs w:val="28"/>
         </w:rPr>
-        <w:t xml:space="preserve"> в воздухе; пониженное содержание отрицательных </w:t>
+        <w:t xml:space="preserve"> в </w:t>
+      </w:r>
+      <w:r>
+        <w:rPr>
+          <w:sz w:val="28"/>
+          <w:szCs w:val="28"/>
+        </w:rPr>
+        <w:lastRenderedPageBreak/>
+        <w:t xml:space="preserve">воздухе; пониженное содержание отрицательных </w:t>
       </w:r>
       <w:proofErr w:type="spellStart"/>
       <w:r>
@@ -1256,22 +1271,21 @@
           <w:sz w:val="28"/>
           <w:szCs w:val="28"/>
         </w:rPr>
-        <w:t xml:space="preserve"> повышенная или пониженная температура и влажность воздуха; повышенные </w:t>
-      </w:r>
-      <w:r>
-        <w:rPr>
-          <w:sz w:val="28"/>
-          <w:szCs w:val="28"/>
-        </w:rPr>
-        <w:lastRenderedPageBreak/>
-        <w:t>уровни запыленности воздуха вокруг рабочего места; повышенное напряжение в электрической цепи, замыкание которой может произойти через тело человека; повышенная или пониженная подвижность воздуха [</w:t>
-      </w:r>
-      <w:r>
-        <w:rPr>
-          <w:sz w:val="28"/>
-          <w:szCs w:val="28"/>
-        </w:rPr>
-        <w:t>10</w:t>
+        <w:t xml:space="preserve"> повышенная или пониженная температура и влажность воздуха; повышенные уровни запыленности воздуха вокруг рабочего места; повышенное напряжение в электрической цепи, замыкание которой может произойти через тело человека; повышенная или пониженная подвижность воздуха [</w:t>
+      </w:r>
+      <w:r>
+        <w:rPr>
+          <w:sz w:val="28"/>
+          <w:szCs w:val="28"/>
+        </w:rPr>
+        <w:t>1</w:t>
+      </w:r>
+      <w:r>
+        <w:rPr>
+          <w:sz w:val="28"/>
+          <w:szCs w:val="28"/>
+        </w:rPr>
+        <w:t>4</w:t>
       </w:r>
       <w:r>
         <w:rPr>
@@ -1468,7 +1482,21 @@
           <w:sz w:val="28"/>
           <w:szCs w:val="28"/>
         </w:rPr>
-        <w:t>краска помещений и мебели должна способствовать  созданию  благоприятных условий для зрительного восприятия, хорошего настроения. Для защиты от избыточной яркости окон могут быть применены  шторы  и  экраны [23]. Так же в зависимости от ориентации окон рекомендуется следующая окраска  стен  и пола:</w:t>
+        <w:t>краска помещений и мебели должна способствовать  созданию  благоприятных условий для зрительного восприятия, хорошего настроения. Для защиты от избыточной яркости окон могут быть применены  шторы  и  экраны [</w:t>
+      </w:r>
+      <w:r>
+        <w:rPr>
+          <w:sz w:val="28"/>
+          <w:szCs w:val="28"/>
+        </w:rPr>
+        <w:t>15</w:t>
+      </w:r>
+      <w:r>
+        <w:rPr>
+          <w:sz w:val="28"/>
+          <w:szCs w:val="28"/>
+        </w:rPr>
+        <w:t>]. Так же в зависимости от ориентации окон рекомендуется следующая окраска  стен  и пола:</w:t>
       </w:r>
     </w:p>
     <w:p>
@@ -1668,6 +1696,7 @@
           <w:sz w:val="28"/>
           <w:szCs w:val="28"/>
         </w:rPr>
+        <w:lastRenderedPageBreak/>
         <w:t xml:space="preserve">Необходимо </w:t>
       </w:r>
       <w:r>
@@ -1684,16 +1713,7 @@
           <w:sz w:val="28"/>
           <w:szCs w:val="28"/>
         </w:rPr>
-        <w:t xml:space="preserve">отметить, что в кабинете применяется комбинированное освещение: естественное обеспечивается двумя окнами, а </w:t>
-      </w:r>
-      <w:r>
-        <w:rPr>
-          <w:rFonts w:ascii="Times New Roman" w:hAnsi="Times New Roman"/>
-          <w:sz w:val="28"/>
-          <w:szCs w:val="28"/>
-        </w:rPr>
-        <w:lastRenderedPageBreak/>
-        <w:t>искусственное – лампами. Заявленная общая освеще</w:t>
+        <w:t>отметить, что в кабинете применяется комбинированное освещение: естественное обеспечивается двумя окнами, а искусственное – лампами. Заявленная общая освеще</w:t>
       </w:r>
       <w:r>
         <w:rPr>
@@ -3551,7 +3571,6 @@
           <w:rFonts w:ascii="Times New Roman" w:hAnsi="Times New Roman"/>
           <w:sz w:val="28"/>
           <w:szCs w:val="28"/>
-          <w:lang w:val="en-US"/>
         </w:rPr>
         <w:t>4</w:t>
       </w:r>
@@ -5407,7 +5426,21 @@
           <w:sz w:val="28"/>
           <w:szCs w:val="28"/>
         </w:rPr>
-        <w:t>[9]</w:t>
+        <w:t>[</w:t>
+      </w:r>
+      <w:r>
+        <w:rPr>
+          <w:sz w:val="28"/>
+          <w:szCs w:val="28"/>
+        </w:rPr>
+        <w:t>13</w:t>
+      </w:r>
+      <w:r>
+        <w:rPr>
+          <w:sz w:val="28"/>
+          <w:szCs w:val="28"/>
+        </w:rPr>
+        <w:t>]</w:t>
       </w:r>
       <w:r>
         <w:rPr>
@@ -5642,7 +5675,7 @@
           <w:sz w:val="28"/>
           <w:szCs w:val="28"/>
         </w:rPr>
-        <w:t>9</w:t>
+        <w:t>13</w:t>
       </w:r>
       <w:r>
         <w:rPr>
@@ -7063,7 +7096,7 @@
 </file>
 
 <file path=customXml/itemProps1.xml><?xml version="1.0" encoding="utf-8"?>
-<ds:datastoreItem xmlns:ds="http://schemas.openxmlformats.org/officeDocument/2006/customXml" ds:itemID="{2FF4AB40-F0F4-447B-8D54-9BF9972F2DF2}">
+<ds:datastoreItem xmlns:ds="http://schemas.openxmlformats.org/officeDocument/2006/customXml" ds:itemID="{0A0D9497-12B9-4D20-A66F-752A227F2AE1}">
   <ds:schemaRefs>
     <ds:schemaRef ds:uri="http://schemas.openxmlformats.org/officeDocument/2006/bibliography"/>
   </ds:schemaRefs>

--- a/diploma_ОТ.docx
+++ b/diploma_ОТ.docx
@@ -30,7 +30,6 @@
     </w:p>
     <w:p>
       <w:pPr>
-        <w:spacing w:line="276" w:lineRule="auto"/>
         <w:ind w:left="709"/>
         <w:rPr>
           <w:b/>
@@ -41,7 +40,6 @@
     </w:p>
     <w:p>
       <w:pPr>
-        <w:spacing w:line="276" w:lineRule="auto"/>
         <w:ind w:left="709"/>
         <w:rPr>
           <w:b/>
@@ -94,7 +92,6 @@
     </w:p>
     <w:p>
       <w:pPr>
-        <w:spacing w:line="276" w:lineRule="auto"/>
         <w:jc w:val="both"/>
         <w:rPr>
           <w:b/>
@@ -105,7 +102,6 @@
     </w:p>
     <w:p>
       <w:pPr>
-        <w:spacing w:line="276" w:lineRule="auto"/>
         <w:ind w:firstLine="709"/>
         <w:jc w:val="both"/>
         <w:rPr>
@@ -210,7 +206,6 @@
     </w:p>
     <w:p>
       <w:pPr>
-        <w:spacing w:line="276" w:lineRule="auto"/>
         <w:ind w:firstLine="709"/>
         <w:jc w:val="both"/>
         <w:rPr>
@@ -223,100 +218,165 @@
           <w:sz w:val="28"/>
           <w:szCs w:val="24"/>
         </w:rPr>
-        <w:t>Согласно множеству исследований, проведенных в странах Европы и США в 80-х и 90-х годах прошлого века</w:t>
-      </w:r>
-      <w:r>
-        <w:rPr>
-          <w:sz w:val="28"/>
-          <w:szCs w:val="24"/>
-        </w:rPr>
-        <w:t xml:space="preserve">, </w:t>
-      </w:r>
-      <w:r>
-        <w:rPr>
-          <w:sz w:val="28"/>
-          <w:szCs w:val="24"/>
-        </w:rPr>
-        <w:t xml:space="preserve">было установлено, что </w:t>
-      </w:r>
-      <w:r>
-        <w:rPr>
-          <w:sz w:val="28"/>
-          <w:szCs w:val="24"/>
-        </w:rPr>
-        <w:t xml:space="preserve">чем выше умственная и творческая составляющие в работе, тем больше для сотрудника значит комфорт своего рабочего места. </w:t>
-      </w:r>
-      <w:r>
-        <w:rPr>
-          <w:sz w:val="28"/>
-          <w:szCs w:val="24"/>
-        </w:rPr>
-        <w:t>То есть,</w:t>
-      </w:r>
-      <w:r>
-        <w:rPr>
-          <w:sz w:val="28"/>
-          <w:szCs w:val="24"/>
-        </w:rPr>
-        <w:t xml:space="preserve"> один и тот же сотрудник, выполняющий одинаковую работу в двух разных местах, но с одним и тем же коллективом, будет иметь разную производительность труда.</w:t>
-      </w:r>
-      <w:r>
-        <w:rPr>
-          <w:sz w:val="28"/>
-          <w:szCs w:val="24"/>
-        </w:rPr>
-        <w:t xml:space="preserve"> Кроме того, в 1954 году была издана книга под названием «Мотивация и личность», в которой были предельно подробно изложены модели поведения человека, а так же описана теория иерархии потребностей, именуемая в современном мире, как «пирамида потребностей по </w:t>
-      </w:r>
-      <w:proofErr w:type="spellStart"/>
-      <w:r>
-        <w:rPr>
-          <w:sz w:val="28"/>
-          <w:szCs w:val="24"/>
-        </w:rPr>
-        <w:t>Маслоу</w:t>
-      </w:r>
-      <w:proofErr w:type="spellEnd"/>
-      <w:r>
-        <w:rPr>
-          <w:sz w:val="28"/>
-          <w:szCs w:val="24"/>
-        </w:rPr>
-        <w:t xml:space="preserve">». В рамках данной теории говорится, что по </w:t>
-      </w:r>
-      <w:r>
-        <w:rPr>
-          <w:sz w:val="28"/>
-          <w:szCs w:val="24"/>
-        </w:rPr>
-        <w:t xml:space="preserve">мере удовлетворения </w:t>
-      </w:r>
-      <w:proofErr w:type="spellStart"/>
-      <w:r>
-        <w:rPr>
-          <w:sz w:val="28"/>
-          <w:szCs w:val="24"/>
-        </w:rPr>
-        <w:t>низлежащих</w:t>
-      </w:r>
-      <w:proofErr w:type="spellEnd"/>
-      <w:r>
-        <w:rPr>
-          <w:sz w:val="28"/>
-          <w:szCs w:val="24"/>
-        </w:rPr>
-        <w:t xml:space="preserve"> потребностей, все более актуальными становятся потребности более высокого уровня, но это вовсе не означает, что место предыдущей потребности занимает новая, только когда прежняя удовлетворена полностью.</w:t>
-      </w:r>
-      <w:r>
-        <w:rPr>
-          <w:sz w:val="28"/>
-          <w:szCs w:val="24"/>
-        </w:rPr>
-        <w:t xml:space="preserve"> Тем не менее, два самых низких и наиболее значимых уровня занимают физиологические потребности и потребность в безопасности. Потребность в безопасности трактуется довольно широко и включает в себя комфорт. Таким образом, человек, не реализовавший в полной мере вторую группу потребностей, не будет ориентироваться на реализацию последующих групп. В рамках работы это можно сформулировать следующим образом: человек, испытывающий неудовлетворенность в области комфорта и безопасности будет слабо мотивирован, а значит, будет обладать меньшей производительностью.</w:t>
-      </w:r>
-    </w:p>
-    <w:p>
-      <w:pPr>
-        <w:spacing w:line="276" w:lineRule="auto"/>
+        <w:t>Трудовая деятельность</w:t>
+      </w:r>
+      <w:r>
+        <w:rPr>
+          <w:sz w:val="28"/>
+          <w:szCs w:val="24"/>
+        </w:rPr>
+        <w:t xml:space="preserve"> или </w:t>
+      </w:r>
+      <w:r>
+        <w:rPr>
+          <w:sz w:val="28"/>
+          <w:szCs w:val="24"/>
+        </w:rPr>
+        <w:t>труд</w:t>
+      </w:r>
+      <w:r>
+        <w:rPr>
+          <w:sz w:val="28"/>
+          <w:szCs w:val="24"/>
+        </w:rPr>
+        <w:t xml:space="preserve"> – </w:t>
+      </w:r>
+      <w:r>
+        <w:rPr>
+          <w:sz w:val="28"/>
+          <w:szCs w:val="24"/>
+        </w:rPr>
+        <w:t>сознательная деятельность человека, направленная на удовлетворение п</w:t>
+      </w:r>
+      <w:r>
+        <w:rPr>
+          <w:sz w:val="28"/>
+          <w:szCs w:val="24"/>
+        </w:rPr>
+        <w:t>отребностей индивида и общества</w:t>
+      </w:r>
+      <w:r>
+        <w:rPr>
+          <w:sz w:val="28"/>
+          <w:szCs w:val="24"/>
+        </w:rPr>
+        <w:t>. В социальном плане труд является источником материальных благ и основой формирования общества.</w:t>
+      </w:r>
+      <w:r>
+        <w:rPr>
+          <w:sz w:val="28"/>
+          <w:szCs w:val="24"/>
+        </w:rPr>
+        <w:t xml:space="preserve"> </w:t>
+      </w:r>
+      <w:r>
+        <w:rPr>
+          <w:sz w:val="28"/>
+          <w:szCs w:val="24"/>
+        </w:rPr>
+        <w:t>В биологич</w:t>
+      </w:r>
+      <w:r>
+        <w:rPr>
+          <w:sz w:val="28"/>
+          <w:szCs w:val="24"/>
+        </w:rPr>
+        <w:t xml:space="preserve">еском отношении, как указывал Карл </w:t>
+      </w:r>
+      <w:r>
+        <w:rPr>
+          <w:sz w:val="28"/>
+          <w:szCs w:val="24"/>
+        </w:rPr>
+        <w:t xml:space="preserve">Маркс, труд является важнейшей функцией организма, </w:t>
+      </w:r>
+      <w:r>
+        <w:rPr>
+          <w:sz w:val="28"/>
+          <w:szCs w:val="24"/>
+        </w:rPr>
+        <w:t>«</w:t>
+      </w:r>
+      <w:r>
+        <w:rPr>
+          <w:sz w:val="28"/>
+          <w:szCs w:val="24"/>
+        </w:rPr>
+        <w:t>трата человеческого мозга, нервов, мускулов, органов чувств</w:t>
+      </w:r>
+      <w:r>
+        <w:rPr>
+          <w:sz w:val="28"/>
+          <w:szCs w:val="24"/>
+        </w:rPr>
+        <w:t>»</w:t>
+      </w:r>
+      <w:r>
+        <w:rPr>
+          <w:sz w:val="28"/>
+          <w:szCs w:val="24"/>
+        </w:rPr>
+        <w:t>. При любом виде труда затрачивается энергия, наблюдаются физиологические сдвиги в организме.</w:t>
+      </w:r>
+      <w:r>
+        <w:rPr>
+          <w:sz w:val="28"/>
+          <w:szCs w:val="24"/>
+        </w:rPr>
+        <w:t xml:space="preserve">  </w:t>
+      </w:r>
+      <w:r>
+        <w:rPr>
+          <w:sz w:val="28"/>
+          <w:szCs w:val="24"/>
+        </w:rPr>
+        <w:t xml:space="preserve">Термин </w:t>
+      </w:r>
+      <w:r>
+        <w:rPr>
+          <w:sz w:val="28"/>
+          <w:szCs w:val="24"/>
+        </w:rPr>
+        <w:t>«</w:t>
+      </w:r>
+      <w:r>
+        <w:rPr>
+          <w:sz w:val="28"/>
+          <w:szCs w:val="24"/>
+        </w:rPr>
+        <w:t>работа</w:t>
+      </w:r>
+      <w:r>
+        <w:rPr>
+          <w:sz w:val="28"/>
+          <w:szCs w:val="24"/>
+        </w:rPr>
+        <w:t>»</w:t>
+      </w:r>
+      <w:r>
+        <w:rPr>
+          <w:sz w:val="28"/>
+          <w:szCs w:val="24"/>
+        </w:rPr>
+        <w:t xml:space="preserve"> означает все виды деятельности, связанные с затратой энергии и выходом организма из состояния покоя.</w:t>
+      </w:r>
+      <w:r>
+        <w:rPr>
+          <w:sz w:val="28"/>
+          <w:szCs w:val="24"/>
+        </w:rPr>
+        <w:t xml:space="preserve"> </w:t>
+      </w:r>
+      <w:r>
+        <w:rPr>
+          <w:sz w:val="28"/>
+          <w:szCs w:val="24"/>
+        </w:rPr>
+        <w:t>При любом виде труда выполняется работа, но не всякая работа может быть отнесена к трудовой деятельности.</w:t>
+      </w:r>
+    </w:p>
+    <w:p>
+      <w:pPr>
         <w:ind w:firstLine="709"/>
         <w:jc w:val="both"/>
         <w:rPr>
@@ -329,34 +389,145 @@
           <w:sz w:val="28"/>
           <w:szCs w:val="24"/>
         </w:rPr>
+        <w:t xml:space="preserve">Производственная деятельность человека, связана с переходом организма на новый, рабочий уровень функционального состояния систем и органов, обеспечивающий возможность выполнения труда. Основные физиологические сдвиги наблюдаются со стороны нервной, </w:t>
+      </w:r>
+      <w:proofErr w:type="spellStart"/>
+      <w:proofErr w:type="gramStart"/>
+      <w:r>
+        <w:rPr>
+          <w:sz w:val="28"/>
+          <w:szCs w:val="24"/>
+        </w:rPr>
+        <w:t>сердечно-сосудистой</w:t>
+      </w:r>
+      <w:proofErr w:type="spellEnd"/>
+      <w:proofErr w:type="gramEnd"/>
+      <w:r>
+        <w:rPr>
+          <w:sz w:val="28"/>
+          <w:szCs w:val="24"/>
+        </w:rPr>
+        <w:t xml:space="preserve"> и дыхательной систем, отмечены изменения в составе крови и водно-солевом обмене.</w:t>
+      </w:r>
+    </w:p>
+    <w:p>
+      <w:pPr>
+        <w:ind w:firstLine="709"/>
+        <w:jc w:val="both"/>
+        <w:rPr>
+          <w:sz w:val="28"/>
+          <w:szCs w:val="24"/>
+        </w:rPr>
+      </w:pPr>
+      <w:r>
+        <w:rPr>
+          <w:sz w:val="28"/>
+          <w:szCs w:val="24"/>
+        </w:rPr>
+        <w:t xml:space="preserve">Рабочее состояние организма связано с повышением обменных процессов, усилением деятельности </w:t>
+      </w:r>
+      <w:proofErr w:type="spellStart"/>
+      <w:proofErr w:type="gramStart"/>
+      <w:r>
+        <w:rPr>
+          <w:sz w:val="28"/>
+          <w:szCs w:val="24"/>
+        </w:rPr>
+        <w:t>сердечно-сосудистой</w:t>
+      </w:r>
+      <w:proofErr w:type="spellEnd"/>
+      <w:proofErr w:type="gramEnd"/>
+      <w:r>
+        <w:rPr>
+          <w:sz w:val="28"/>
+          <w:szCs w:val="24"/>
+        </w:rPr>
+        <w:t xml:space="preserve"> и дыхательной систем, что осуществляется через вегетативную нервную систему, находящуюся под контролем корковых от</w:t>
+      </w:r>
+      <w:r>
+        <w:rPr>
+          <w:sz w:val="28"/>
+          <w:szCs w:val="24"/>
+        </w:rPr>
+        <w:t>делов головного мозга</w:t>
+      </w:r>
+      <w:r>
+        <w:rPr>
+          <w:sz w:val="28"/>
+          <w:szCs w:val="24"/>
+        </w:rPr>
+        <w:t>.</w:t>
+      </w:r>
+      <w:r>
+        <w:rPr>
+          <w:sz w:val="28"/>
+          <w:szCs w:val="24"/>
+        </w:rPr>
+        <w:t xml:space="preserve"> </w:t>
+      </w:r>
+      <w:r>
+        <w:rPr>
+          <w:sz w:val="28"/>
+          <w:szCs w:val="24"/>
+        </w:rPr>
+        <w:t xml:space="preserve">Работоспособность организма зависит от состояния нервной системы, на которую огромное </w:t>
+      </w:r>
+      <w:r>
+        <w:rPr>
+          <w:sz w:val="28"/>
+          <w:szCs w:val="24"/>
+        </w:rPr>
+        <w:t>влияние оказывают условия среды.</w:t>
+      </w:r>
+    </w:p>
+    <w:p>
+      <w:pPr>
+        <w:ind w:firstLine="709"/>
+        <w:jc w:val="both"/>
+        <w:rPr>
+          <w:sz w:val="28"/>
+          <w:szCs w:val="24"/>
+        </w:rPr>
+      </w:pPr>
+      <w:r>
+        <w:rPr>
+          <w:sz w:val="28"/>
+          <w:szCs w:val="24"/>
+        </w:rPr>
+        <w:t>Исходя их сформулированных положений, а так же учитывая объем работ,</w:t>
+      </w:r>
+      <w:r>
+        <w:rPr>
+          <w:sz w:val="28"/>
+          <w:szCs w:val="24"/>
+        </w:rPr>
+        <w:t xml:space="preserve"> с</w:t>
+      </w:r>
+      <w:r>
+        <w:rPr>
+          <w:sz w:val="28"/>
+          <w:szCs w:val="24"/>
+        </w:rPr>
+        <w:t>ложность создания самой системы и</w:t>
+      </w:r>
+      <w:r>
+        <w:rPr>
+          <w:sz w:val="28"/>
+          <w:szCs w:val="24"/>
+        </w:rPr>
+        <w:t xml:space="preserve"> прямую зависимость результатов от работы программистов, основной задачей является создание и обеспечение комфортных условий труда сотрудников, с целью повышения их </w:t>
+      </w:r>
+      <w:r>
+        <w:rPr>
+          <w:sz w:val="28"/>
+          <w:szCs w:val="24"/>
+        </w:rPr>
         <w:lastRenderedPageBreak/>
-        <w:t>Исходя их сформулированных положений, а так же учитывая объем работ,</w:t>
-      </w:r>
-      <w:r>
-        <w:rPr>
-          <w:sz w:val="28"/>
-          <w:szCs w:val="24"/>
-        </w:rPr>
-        <w:t xml:space="preserve"> с</w:t>
-      </w:r>
-      <w:r>
-        <w:rPr>
-          <w:sz w:val="28"/>
-          <w:szCs w:val="24"/>
-        </w:rPr>
-        <w:t>ложность создания самой системы и</w:t>
-      </w:r>
-      <w:r>
-        <w:rPr>
-          <w:sz w:val="28"/>
-          <w:szCs w:val="24"/>
-        </w:rPr>
-        <w:t xml:space="preserve"> прямую зависимость результатов от работы программистов, основной задачей является создание и обеспечение комфортных условий труда сотрудников, с целью повышения их производительности. Для этого вначале необходимо рассмотреть особенности умственного труда, показатели его напряженности, определить влияние элементов рабочего места, воздушной среды и организации труда на работоспособность и здоровье сотрудника. Кроме того, необходимо так же выделить требования, предъявляемые к производственной среде, и организации труда с целью профилактики психофизиологических перегрузок сотрудника, а также способы и средства их обеспечения при разработке программного продукта. </w:t>
-      </w:r>
-    </w:p>
-    <w:p>
-      <w:pPr>
-        <w:spacing w:line="276" w:lineRule="auto"/>
+        <w:t xml:space="preserve">производительности. Для этого вначале необходимо рассмотреть особенности умственного труда, показатели его напряженности, определить влияние элементов рабочего места, воздушной среды и организации труда на работоспособность и здоровье сотрудника. Кроме того, необходимо так же выделить требования, предъявляемые к производственной среде, и организации труда с целью профилактики психофизиологических перегрузок сотрудника, а также способы и средства их обеспечения при разработке программного продукта. </w:t>
+      </w:r>
+    </w:p>
+    <w:p>
+      <w:pPr>
         <w:ind w:firstLine="709"/>
         <w:jc w:val="both"/>
         <w:rPr>
@@ -430,7 +601,6 @@
     </w:p>
     <w:p>
       <w:pPr>
-        <w:spacing w:line="276" w:lineRule="auto"/>
         <w:ind w:firstLine="709"/>
         <w:jc w:val="both"/>
         <w:rPr>
@@ -448,7 +618,6 @@
     </w:p>
     <w:p>
       <w:pPr>
-        <w:spacing w:line="276" w:lineRule="auto"/>
         <w:ind w:firstLine="709"/>
         <w:jc w:val="both"/>
         <w:rPr>
@@ -480,7 +649,6 @@
     </w:p>
     <w:p>
       <w:pPr>
-        <w:spacing w:line="276" w:lineRule="auto"/>
         <w:ind w:firstLine="709"/>
         <w:jc w:val="both"/>
         <w:rPr>
@@ -498,7 +666,6 @@
     </w:p>
     <w:p>
       <w:pPr>
-        <w:spacing w:line="276" w:lineRule="auto"/>
         <w:ind w:firstLine="709"/>
         <w:jc w:val="both"/>
         <w:rPr>
@@ -511,20 +678,11 @@
           <w:sz w:val="28"/>
           <w:szCs w:val="24"/>
         </w:rPr>
-        <w:t xml:space="preserve">Специфическая напряженность труда включает два вида – интенсивную и темповую напряженность; неспецифическая – определяется процессом деятельности и подразделяется на информационную, энергетически-силовую, мотивационную, например, напряженность ответственности, опасности и напряженность труда, обусловленную </w:t>
-      </w:r>
-      <w:r>
-        <w:rPr>
-          <w:sz w:val="28"/>
-          <w:szCs w:val="24"/>
-        </w:rPr>
-        <w:lastRenderedPageBreak/>
-        <w:t>нерациональным режимом труда и отдыха, условиями обитаемости на рабочем месте. В качестве критериев напряженности умственной работы используются величины физиологических и психофизиологических показателей, к которым относятся: частота слияния световых мельканий; максимальный темп двигательных реакций; время простой и сложной сенсомоторных реакций; концентрация, распределение внимания и объема памяти [12].</w:t>
-      </w:r>
-    </w:p>
-    <w:p>
-      <w:pPr>
-        <w:spacing w:line="276" w:lineRule="auto"/>
+        <w:t>Специфическая напряженность труда включает два вида – интенсивную и темповую напряженность; неспецифическая – определяется процессом деятельности и подразделяется на информационную, энергетически-силовую, мотивационную, например, напряженность ответственности, опасности и напряженность труда, обусловленную нерациональным режимом труда и отдыха, условиями обитаемости на рабочем месте. В качестве критериев напряженности умственной работы используются величины физиологических и психофизиологических показателей, к которым относятся: частота слияния световых мельканий; максимальный темп двигательных реакций; время простой и сложной сенсомоторных реакций; концентрация, распределение внимания и объема памяти [12].</w:t>
+      </w:r>
+    </w:p>
+    <w:p>
+      <w:pPr>
         <w:ind w:firstLine="709"/>
         <w:jc w:val="both"/>
         <w:rPr>
@@ -537,6 +695,7 @@
           <w:sz w:val="28"/>
           <w:szCs w:val="24"/>
         </w:rPr>
+        <w:lastRenderedPageBreak/>
         <w:t xml:space="preserve">По значениям наблюдаемых физиологических и психофизиологических показателей различают четыре категории напряженности умственного труда: </w:t>
       </w:r>
     </w:p>
@@ -664,7 +823,6 @@
     </w:p>
     <w:p>
       <w:pPr>
-        <w:spacing w:line="276" w:lineRule="auto"/>
         <w:ind w:firstLine="709"/>
         <w:jc w:val="both"/>
         <w:rPr>
@@ -682,7 +840,6 @@
     </w:p>
     <w:p>
       <w:pPr>
-        <w:spacing w:line="276" w:lineRule="auto"/>
         <w:ind w:firstLine="709"/>
         <w:jc w:val="both"/>
         <w:rPr>
@@ -700,7 +857,6 @@
     </w:p>
     <w:p>
       <w:pPr>
-        <w:spacing w:line="276" w:lineRule="auto"/>
         <w:ind w:firstLine="709"/>
         <w:jc w:val="both"/>
         <w:rPr>
@@ -718,7 +874,6 @@
     </w:p>
     <w:p>
       <w:pPr>
-        <w:spacing w:line="276" w:lineRule="auto"/>
         <w:ind w:firstLine="709"/>
         <w:jc w:val="both"/>
         <w:rPr>
@@ -736,7 +891,6 @@
     </w:p>
     <w:p>
       <w:pPr>
-        <w:spacing w:line="276" w:lineRule="auto"/>
         <w:ind w:firstLine="709"/>
         <w:jc w:val="both"/>
         <w:rPr>
@@ -750,15 +904,7 @@
           <w:sz w:val="28"/>
           <w:szCs w:val="24"/>
         </w:rPr>
-        <w:t xml:space="preserve">Стоит отметить, что на предприятии «САМСОЛЮШНС», как и на ему подобных, находится огромное количество различной офисной техники: </w:t>
-      </w:r>
-      <w:r>
-        <w:rPr>
-          <w:sz w:val="28"/>
-          <w:szCs w:val="24"/>
-        </w:rPr>
-        <w:lastRenderedPageBreak/>
-        <w:t xml:space="preserve">персональные компьютеры, принтеры, сканеры и другие виды, – все они играют немаловажную роль в появлении вредных факторов в воздушной среде, а именно: повышенное содержание положительных </w:t>
+        <w:t xml:space="preserve">Стоит отметить, что на предприятии «САМСОЛЮШНС», как и на ему подобных, находится огромное количество различной офисной техники: персональные компьютеры, принтеры, сканеры и другие виды, – все они играют немаловажную роль в появлении вредных факторов в воздушной среде, а именно: повышенное содержание положительных </w:t>
       </w:r>
       <w:proofErr w:type="spellStart"/>
       <w:r>
@@ -817,7 +963,6 @@
     </w:p>
     <w:p>
       <w:pPr>
-        <w:spacing w:line="276" w:lineRule="auto"/>
         <w:ind w:firstLine="709"/>
         <w:jc w:val="both"/>
         <w:rPr>
@@ -835,7 +980,6 @@
     </w:p>
     <w:p>
       <w:pPr>
-        <w:spacing w:line="276" w:lineRule="auto"/>
         <w:ind w:firstLine="709"/>
         <w:jc w:val="both"/>
         <w:rPr>
@@ -848,6 +992,7 @@
           <w:sz w:val="28"/>
           <w:szCs w:val="24"/>
         </w:rPr>
+        <w:lastRenderedPageBreak/>
         <w:t xml:space="preserve">Для снижения утомления в процессе труда и повышения работоспособности и сохранения его здоровья, используют следующие эффективные методы: </w:t>
       </w:r>
     </w:p>
@@ -939,7 +1084,6 @@
     </w:p>
     <w:p>
       <w:pPr>
-        <w:spacing w:line="276" w:lineRule="auto"/>
         <w:ind w:firstLine="709"/>
         <w:jc w:val="both"/>
         <w:rPr>
@@ -959,7 +1103,6 @@
     </w:p>
     <w:p>
       <w:pPr>
-        <w:spacing w:line="276" w:lineRule="auto"/>
         <w:ind w:firstLine="709"/>
         <w:jc w:val="both"/>
         <w:rPr>
@@ -991,7 +1134,6 @@
     </w:p>
     <w:p>
       <w:pPr>
-        <w:spacing w:line="276" w:lineRule="auto"/>
         <w:ind w:firstLine="709"/>
         <w:jc w:val="both"/>
         <w:rPr>
@@ -1016,7 +1158,6 @@
     </w:p>
     <w:p>
       <w:pPr>
-        <w:spacing w:line="276" w:lineRule="auto"/>
         <w:ind w:firstLine="709"/>
         <w:jc w:val="both"/>
         <w:rPr>
@@ -1106,7 +1247,6 @@
     </w:p>
     <w:p>
       <w:pPr>
-        <w:spacing w:line="276" w:lineRule="auto"/>
         <w:ind w:firstLine="709"/>
         <w:jc w:val="both"/>
         <w:rPr>
@@ -1119,7 +1259,6 @@
           <w:sz w:val="28"/>
           <w:szCs w:val="24"/>
         </w:rPr>
-        <w:lastRenderedPageBreak/>
         <w:t>Теперь рассмотрим параметры микроклимата. Принцип нормирования микроклимата – создание  оптимальных  условий  для  теплообмена тела человека с окружающей  средой. Вычислительная техника является источником  существенных  тепловыделений, что  может  привести  к  повышению  температуры  и  снижению   относительной влажности в помещении. В  помещениях,  где  установлены  компьютеры,  должны соблюдаться определенные параметры микроклимата. В санитарных нормах установлены  величины  параметров  микроклимата,  создающие   комфортные условия</w:t>
       </w:r>
       <w:r>
@@ -1251,7 +1390,6 @@
     </w:p>
     <w:p>
       <w:pPr>
-        <w:spacing w:line="276" w:lineRule="auto"/>
         <w:ind w:firstLine="709"/>
         <w:jc w:val="both"/>
         <w:rPr>
@@ -1290,7 +1428,6 @@
     </w:p>
     <w:p>
       <w:pPr>
-        <w:spacing w:line="276" w:lineRule="auto"/>
         <w:ind w:firstLine="709"/>
         <w:jc w:val="both"/>
         <w:rPr>
@@ -1301,7 +1438,6 @@
     </w:p>
     <w:p>
       <w:pPr>
-        <w:spacing w:line="276" w:lineRule="auto"/>
         <w:jc w:val="both"/>
         <w:rPr>
           <w:sz w:val="28"/>
@@ -1353,7 +1489,6 @@
           </w:tcPr>
           <w:p>
             <w:pPr>
-              <w:spacing w:line="276" w:lineRule="auto"/>
               <w:ind w:firstLine="709"/>
               <w:jc w:val="both"/>
               <w:rPr>
@@ -1377,7 +1512,6 @@
           </w:tcPr>
           <w:p>
             <w:pPr>
-              <w:spacing w:line="276" w:lineRule="auto"/>
               <w:ind w:firstLine="709"/>
               <w:jc w:val="both"/>
               <w:rPr>
@@ -1401,7 +1535,6 @@
           </w:tcPr>
           <w:p>
             <w:pPr>
-              <w:spacing w:line="276" w:lineRule="auto"/>
               <w:jc w:val="both"/>
               <w:rPr>
                 <w:sz w:val="28"/>
@@ -1424,7 +1557,6 @@
           </w:tcPr>
           <w:p>
             <w:pPr>
-              <w:spacing w:line="276" w:lineRule="auto"/>
               <w:jc w:val="both"/>
               <w:rPr>
                 <w:sz w:val="28"/>
@@ -1452,7 +1584,6 @@
           </w:tcPr>
           <w:p>
             <w:pPr>
-              <w:spacing w:line="276" w:lineRule="auto"/>
               <w:ind w:firstLine="709"/>
               <w:jc w:val="both"/>
               <w:rPr>
@@ -1476,7 +1607,6 @@
           </w:tcPr>
           <w:p>
             <w:pPr>
-              <w:spacing w:line="276" w:lineRule="auto"/>
               <w:ind w:hanging="6"/>
               <w:rPr>
                 <w:sz w:val="28"/>
@@ -1499,7 +1629,6 @@
           </w:tcPr>
           <w:p>
             <w:pPr>
-              <w:spacing w:line="276" w:lineRule="auto"/>
               <w:jc w:val="both"/>
               <w:rPr>
                 <w:sz w:val="28"/>
@@ -1531,7 +1660,6 @@
           </w:tcPr>
           <w:p>
             <w:pPr>
-              <w:spacing w:line="276" w:lineRule="auto"/>
               <w:jc w:val="both"/>
               <w:rPr>
                 <w:sz w:val="28"/>
@@ -1568,7 +1696,6 @@
           </w:tcPr>
           <w:p>
             <w:pPr>
-              <w:spacing w:line="276" w:lineRule="auto"/>
               <w:ind w:firstLine="709"/>
               <w:jc w:val="both"/>
               <w:rPr>
@@ -1585,7 +1712,6 @@
           </w:tcPr>
           <w:p>
             <w:pPr>
-              <w:spacing w:line="276" w:lineRule="auto"/>
               <w:ind w:hanging="6"/>
               <w:rPr>
                 <w:sz w:val="28"/>
@@ -1608,7 +1734,6 @@
           </w:tcPr>
           <w:p>
             <w:pPr>
-              <w:spacing w:line="276" w:lineRule="auto"/>
               <w:jc w:val="both"/>
               <w:rPr>
                 <w:sz w:val="28"/>
@@ -1631,7 +1756,6 @@
           </w:tcPr>
           <w:p>
             <w:pPr>
-              <w:spacing w:line="276" w:lineRule="auto"/>
               <w:jc w:val="both"/>
               <w:rPr>
                 <w:sz w:val="28"/>
@@ -1659,7 +1783,6 @@
           </w:tcPr>
           <w:p>
             <w:pPr>
-              <w:spacing w:line="276" w:lineRule="auto"/>
               <w:ind w:firstLine="709"/>
               <w:jc w:val="both"/>
               <w:rPr>
@@ -1676,7 +1799,6 @@
           </w:tcPr>
           <w:p>
             <w:pPr>
-              <w:spacing w:line="276" w:lineRule="auto"/>
               <w:ind w:hanging="6"/>
               <w:rPr>
                 <w:sz w:val="28"/>
@@ -1699,7 +1821,6 @@
           </w:tcPr>
           <w:p>
             <w:pPr>
-              <w:spacing w:line="276" w:lineRule="auto"/>
               <w:jc w:val="both"/>
               <w:rPr>
                 <w:sz w:val="28"/>
@@ -1731,7 +1852,6 @@
           </w:tcPr>
           <w:p>
             <w:pPr>
-              <w:spacing w:line="276" w:lineRule="auto"/>
               <w:jc w:val="both"/>
               <w:rPr>
                 <w:sz w:val="28"/>
@@ -1768,7 +1888,6 @@
           </w:tcPr>
           <w:p>
             <w:pPr>
-              <w:spacing w:line="276" w:lineRule="auto"/>
               <w:ind w:firstLine="709"/>
               <w:jc w:val="both"/>
               <w:rPr>
@@ -1792,7 +1911,6 @@
           </w:tcPr>
           <w:p>
             <w:pPr>
-              <w:spacing w:line="276" w:lineRule="auto"/>
               <w:ind w:hanging="6"/>
               <w:rPr>
                 <w:sz w:val="28"/>
@@ -1815,7 +1933,6 @@
           </w:tcPr>
           <w:p>
             <w:pPr>
-              <w:spacing w:line="276" w:lineRule="auto"/>
               <w:jc w:val="both"/>
               <w:rPr>
                 <w:sz w:val="28"/>
@@ -1847,7 +1964,6 @@
           </w:tcPr>
           <w:p>
             <w:pPr>
-              <w:spacing w:line="276" w:lineRule="auto"/>
               <w:jc w:val="both"/>
               <w:rPr>
                 <w:sz w:val="28"/>
@@ -1884,7 +2000,6 @@
           </w:tcPr>
           <w:p>
             <w:pPr>
-              <w:spacing w:line="276" w:lineRule="auto"/>
               <w:ind w:firstLine="709"/>
               <w:jc w:val="both"/>
               <w:rPr>
@@ -1901,7 +2016,6 @@
           </w:tcPr>
           <w:p>
             <w:pPr>
-              <w:spacing w:line="276" w:lineRule="auto"/>
               <w:ind w:hanging="6"/>
               <w:rPr>
                 <w:sz w:val="28"/>
@@ -1924,7 +2038,6 @@
           </w:tcPr>
           <w:p>
             <w:pPr>
-              <w:spacing w:line="276" w:lineRule="auto"/>
               <w:jc w:val="both"/>
               <w:rPr>
                 <w:sz w:val="28"/>
@@ -1947,7 +2060,6 @@
           </w:tcPr>
           <w:p>
             <w:pPr>
-              <w:spacing w:line="276" w:lineRule="auto"/>
               <w:jc w:val="both"/>
               <w:rPr>
                 <w:sz w:val="28"/>
@@ -1975,7 +2087,6 @@
           </w:tcPr>
           <w:p>
             <w:pPr>
-              <w:spacing w:line="276" w:lineRule="auto"/>
               <w:ind w:firstLine="709"/>
               <w:jc w:val="both"/>
               <w:rPr>
@@ -1992,7 +2103,6 @@
           </w:tcPr>
           <w:p>
             <w:pPr>
-              <w:spacing w:line="276" w:lineRule="auto"/>
               <w:ind w:hanging="6"/>
               <w:rPr>
                 <w:sz w:val="28"/>
@@ -2015,7 +2125,6 @@
           </w:tcPr>
           <w:p>
             <w:pPr>
-              <w:spacing w:line="276" w:lineRule="auto"/>
               <w:jc w:val="both"/>
               <w:rPr>
                 <w:sz w:val="28"/>
@@ -2047,7 +2156,6 @@
           </w:tcPr>
           <w:p>
             <w:pPr>
-              <w:spacing w:line="276" w:lineRule="auto"/>
               <w:jc w:val="both"/>
               <w:rPr>
                 <w:sz w:val="28"/>
@@ -2076,7 +2184,6 @@
     </w:tbl>
     <w:p>
       <w:pPr>
-        <w:spacing w:line="276" w:lineRule="auto"/>
         <w:ind w:firstLine="709"/>
         <w:jc w:val="both"/>
         <w:rPr>
@@ -2087,7 +2194,6 @@
     </w:p>
     <w:p>
       <w:pPr>
-        <w:spacing w:line="276" w:lineRule="auto"/>
         <w:ind w:firstLine="709"/>
         <w:jc w:val="both"/>
         <w:rPr>
@@ -2105,7 +2211,6 @@
     </w:p>
     <w:p>
       <w:pPr>
-        <w:spacing w:line="276" w:lineRule="auto"/>
         <w:ind w:firstLine="709"/>
         <w:jc w:val="both"/>
         <w:rPr>
@@ -2118,7 +2223,6 @@
           <w:sz w:val="28"/>
           <w:szCs w:val="24"/>
         </w:rPr>
-        <w:lastRenderedPageBreak/>
         <w:t xml:space="preserve">Согласно </w:t>
       </w:r>
       <w:proofErr w:type="spellStart"/>
@@ -2390,7 +2494,6 @@
     </w:p>
     <w:p>
       <w:pPr>
-        <w:spacing w:line="276" w:lineRule="auto"/>
         <w:ind w:firstLine="709"/>
         <w:jc w:val="both"/>
         <w:rPr>
@@ -2408,7 +2511,6 @@
     </w:p>
     <w:p>
       <w:pPr>
-        <w:spacing w:line="276" w:lineRule="auto"/>
         <w:ind w:firstLine="709"/>
         <w:jc w:val="both"/>
         <w:rPr>
@@ -2532,7 +2634,15 @@
           <w:sz w:val="28"/>
           <w:szCs w:val="24"/>
         </w:rPr>
-        <w:t xml:space="preserve"> в рассматриваемом помещении</w:t>
+        <w:t xml:space="preserve"> в рассматриваемом </w:t>
+      </w:r>
+      <w:r>
+        <w:rPr>
+          <w:sz w:val="28"/>
+          <w:szCs w:val="24"/>
+        </w:rPr>
+        <w:lastRenderedPageBreak/>
+        <w:t>помещении</w:t>
       </w:r>
       <w:r>
         <w:rPr>
@@ -2590,7 +2700,6 @@
     </w:p>
     <w:p>
       <w:pPr>
-        <w:spacing w:line="276" w:lineRule="auto"/>
         <w:ind w:firstLine="709"/>
         <w:jc w:val="both"/>
         <w:rPr>
@@ -2610,12 +2719,11 @@
           <w:sz w:val="28"/>
           <w:szCs w:val="24"/>
         </w:rPr>
-        <w:t>5.2:</w:t>
-      </w:r>
-    </w:p>
-    <w:p>
-      <w:pPr>
-        <w:spacing w:line="276" w:lineRule="auto"/>
+        <w:t xml:space="preserve"> 5.2:</w:t>
+      </w:r>
+    </w:p>
+    <w:p>
+      <w:pPr>
         <w:ind w:firstLine="709"/>
         <w:jc w:val="both"/>
         <w:rPr>
@@ -2626,7 +2734,6 @@
     </w:p>
     <w:p>
       <w:pPr>
-        <w:spacing w:line="276" w:lineRule="auto"/>
         <w:jc w:val="both"/>
         <w:rPr>
           <w:sz w:val="28"/>
@@ -2677,7 +2784,6 @@
           </w:tcPr>
           <w:p>
             <w:pPr>
-              <w:spacing w:line="276" w:lineRule="auto"/>
               <w:jc w:val="both"/>
               <w:rPr>
                 <w:sz w:val="28"/>
@@ -2700,7 +2806,6 @@
           </w:tcPr>
           <w:p>
             <w:pPr>
-              <w:spacing w:line="276" w:lineRule="auto"/>
               <w:ind w:left="34"/>
               <w:jc w:val="both"/>
               <w:rPr>
@@ -2724,7 +2829,6 @@
           </w:tcPr>
           <w:p>
             <w:pPr>
-              <w:spacing w:line="276" w:lineRule="auto"/>
               <w:ind w:left="35"/>
               <w:jc w:val="both"/>
               <w:rPr>
@@ -2753,19 +2857,17 @@
           </w:tcPr>
           <w:p>
             <w:pPr>
-              <w:spacing w:line="276" w:lineRule="auto"/>
-              <w:jc w:val="both"/>
-              <w:rPr>
-                <w:sz w:val="28"/>
-                <w:szCs w:val="24"/>
-              </w:rPr>
-            </w:pPr>
-            <w:r>
-              <w:rPr>
-                <w:sz w:val="28"/>
-                <w:szCs w:val="24"/>
-              </w:rPr>
-              <w:lastRenderedPageBreak/>
+              <w:jc w:val="both"/>
+              <w:rPr>
+                <w:sz w:val="28"/>
+                <w:szCs w:val="24"/>
+              </w:rPr>
+            </w:pPr>
+            <w:r>
+              <w:rPr>
+                <w:sz w:val="28"/>
+                <w:szCs w:val="24"/>
+              </w:rPr>
               <w:t xml:space="preserve">Высота, </w:t>
             </w:r>
             <w:proofErr w:type="gramStart"/>
@@ -2786,7 +2888,6 @@
           </w:tcPr>
           <w:p>
             <w:pPr>
-              <w:spacing w:line="276" w:lineRule="auto"/>
               <w:ind w:left="34"/>
               <w:jc w:val="both"/>
               <w:rPr>
@@ -2810,7 +2911,6 @@
           </w:tcPr>
           <w:p>
             <w:pPr>
-              <w:spacing w:line="276" w:lineRule="auto"/>
               <w:ind w:left="35"/>
               <w:jc w:val="both"/>
               <w:rPr>
@@ -2839,7 +2939,6 @@
           </w:tcPr>
           <w:p>
             <w:pPr>
-              <w:spacing w:line="276" w:lineRule="auto"/>
               <w:jc w:val="both"/>
               <w:rPr>
                 <w:sz w:val="28"/>
@@ -2871,7 +2970,6 @@
           </w:tcPr>
           <w:p>
             <w:pPr>
-              <w:spacing w:line="276" w:lineRule="auto"/>
               <w:ind w:left="34"/>
               <w:jc w:val="both"/>
               <w:rPr>
@@ -2895,7 +2993,6 @@
           </w:tcPr>
           <w:p>
             <w:pPr>
-              <w:spacing w:line="276" w:lineRule="auto"/>
               <w:ind w:left="35"/>
               <w:jc w:val="both"/>
               <w:rPr>
@@ -2924,7 +3021,6 @@
           </w:tcPr>
           <w:p>
             <w:pPr>
-              <w:spacing w:line="276" w:lineRule="auto"/>
               <w:jc w:val="both"/>
               <w:rPr>
                 <w:sz w:val="28"/>
@@ -2956,7 +3052,6 @@
           </w:tcPr>
           <w:p>
             <w:pPr>
-              <w:spacing w:line="276" w:lineRule="auto"/>
               <w:ind w:left="34"/>
               <w:jc w:val="both"/>
               <w:rPr>
@@ -2980,7 +3075,6 @@
           </w:tcPr>
           <w:p>
             <w:pPr>
-              <w:spacing w:line="276" w:lineRule="auto"/>
               <w:ind w:left="35"/>
               <w:jc w:val="both"/>
               <w:rPr>
@@ -3009,7 +3103,6 @@
           </w:tcPr>
           <w:p>
             <w:pPr>
-              <w:spacing w:line="276" w:lineRule="auto"/>
               <w:jc w:val="both"/>
               <w:rPr>
                 <w:sz w:val="28"/>
@@ -3032,7 +3125,6 @@
           </w:tcPr>
           <w:p>
             <w:pPr>
-              <w:spacing w:line="276" w:lineRule="auto"/>
               <w:ind w:left="34"/>
               <w:jc w:val="both"/>
               <w:rPr>
@@ -3049,7 +3141,6 @@
           </w:tcPr>
           <w:p>
             <w:pPr>
-              <w:spacing w:line="276" w:lineRule="auto"/>
               <w:ind w:left="35"/>
               <w:jc w:val="both"/>
               <w:rPr>
@@ -3071,7 +3162,6 @@
           </w:tcPr>
           <w:p>
             <w:pPr>
-              <w:spacing w:line="276" w:lineRule="auto"/>
               <w:jc w:val="both"/>
               <w:rPr>
                 <w:sz w:val="28"/>
@@ -3103,7 +3193,6 @@
           </w:tcPr>
           <w:p>
             <w:pPr>
-              <w:spacing w:line="276" w:lineRule="auto"/>
               <w:ind w:left="34"/>
               <w:jc w:val="both"/>
               <w:rPr>
@@ -3127,7 +3216,6 @@
           </w:tcPr>
           <w:p>
             <w:pPr>
-              <w:spacing w:line="276" w:lineRule="auto"/>
               <w:ind w:left="35"/>
               <w:jc w:val="both"/>
               <w:rPr>
@@ -3156,7 +3244,6 @@
           </w:tcPr>
           <w:p>
             <w:pPr>
-              <w:spacing w:line="276" w:lineRule="auto"/>
               <w:jc w:val="both"/>
               <w:rPr>
                 <w:sz w:val="28"/>
@@ -3188,7 +3275,6 @@
           </w:tcPr>
           <w:p>
             <w:pPr>
-              <w:spacing w:line="276" w:lineRule="auto"/>
               <w:ind w:left="34"/>
               <w:jc w:val="both"/>
               <w:rPr>
@@ -3212,7 +3298,6 @@
           </w:tcPr>
           <w:p>
             <w:pPr>
-              <w:spacing w:line="276" w:lineRule="auto"/>
               <w:ind w:left="35"/>
               <w:jc w:val="both"/>
               <w:rPr>
@@ -3241,7 +3326,6 @@
           </w:tcPr>
           <w:p>
             <w:pPr>
-              <w:spacing w:line="276" w:lineRule="auto"/>
               <w:jc w:val="both"/>
               <w:rPr>
                 <w:sz w:val="28"/>
@@ -3273,7 +3357,6 @@
           </w:tcPr>
           <w:p>
             <w:pPr>
-              <w:spacing w:line="276" w:lineRule="auto"/>
               <w:ind w:left="34"/>
               <w:jc w:val="both"/>
               <w:rPr>
@@ -3297,7 +3380,6 @@
           </w:tcPr>
           <w:p>
             <w:pPr>
-              <w:spacing w:line="276" w:lineRule="auto"/>
               <w:ind w:left="35"/>
               <w:jc w:val="both"/>
               <w:rPr>
@@ -3326,7 +3408,6 @@
           </w:tcPr>
           <w:p>
             <w:pPr>
-              <w:spacing w:line="276" w:lineRule="auto"/>
               <w:jc w:val="both"/>
               <w:rPr>
                 <w:sz w:val="28"/>
@@ -3358,7 +3439,6 @@
           </w:tcPr>
           <w:p>
             <w:pPr>
-              <w:spacing w:line="276" w:lineRule="auto"/>
               <w:ind w:left="34"/>
               <w:jc w:val="both"/>
               <w:rPr>
@@ -3382,7 +3462,6 @@
           </w:tcPr>
           <w:p>
             <w:pPr>
-              <w:spacing w:line="276" w:lineRule="auto"/>
               <w:ind w:left="35"/>
               <w:jc w:val="both"/>
               <w:rPr>
@@ -3403,7 +3482,6 @@
     </w:tbl>
     <w:p>
       <w:pPr>
-        <w:spacing w:line="276" w:lineRule="auto"/>
         <w:ind w:firstLine="709"/>
         <w:jc w:val="both"/>
         <w:rPr>
@@ -3414,7 +3492,6 @@
     </w:p>
     <w:p>
       <w:pPr>
-        <w:spacing w:line="276" w:lineRule="auto"/>
         <w:ind w:firstLine="709"/>
         <w:jc w:val="both"/>
         <w:rPr>
@@ -3446,7 +3523,6 @@
     </w:p>
     <w:p>
       <w:pPr>
-        <w:spacing w:line="276" w:lineRule="auto"/>
         <w:ind w:firstLine="709"/>
         <w:jc w:val="both"/>
         <w:rPr>
@@ -3457,7 +3533,6 @@
     </w:p>
     <w:p>
       <w:pPr>
-        <w:spacing w:line="276" w:lineRule="auto"/>
         <w:jc w:val="both"/>
         <w:rPr>
           <w:sz w:val="28"/>
@@ -3524,7 +3599,6 @@
           </w:tcPr>
           <w:p>
             <w:pPr>
-              <w:spacing w:line="276" w:lineRule="auto"/>
               <w:jc w:val="both"/>
               <w:rPr>
                 <w:sz w:val="28"/>
@@ -3547,7 +3621,6 @@
           </w:tcPr>
           <w:p>
             <w:pPr>
-              <w:spacing w:line="276" w:lineRule="auto"/>
               <w:jc w:val="both"/>
               <w:rPr>
                 <w:sz w:val="28"/>
@@ -3570,7 +3643,6 @@
           </w:tcPr>
           <w:p>
             <w:pPr>
-              <w:spacing w:line="276" w:lineRule="auto"/>
               <w:ind w:left="35"/>
               <w:jc w:val="both"/>
               <w:rPr>
@@ -3599,7 +3671,6 @@
           </w:tcPr>
           <w:p>
             <w:pPr>
-              <w:spacing w:line="276" w:lineRule="auto"/>
               <w:jc w:val="both"/>
               <w:rPr>
                 <w:sz w:val="28"/>
@@ -3622,7 +3693,6 @@
           </w:tcPr>
           <w:p>
             <w:pPr>
-              <w:spacing w:line="276" w:lineRule="auto"/>
               <w:jc w:val="both"/>
               <w:rPr>
                 <w:sz w:val="28"/>
@@ -3638,7 +3708,6 @@
           </w:tcPr>
           <w:p>
             <w:pPr>
-              <w:spacing w:line="276" w:lineRule="auto"/>
               <w:ind w:left="35"/>
               <w:jc w:val="both"/>
               <w:rPr>
@@ -3660,7 +3729,6 @@
           </w:tcPr>
           <w:p>
             <w:pPr>
-              <w:spacing w:line="276" w:lineRule="auto"/>
               <w:jc w:val="both"/>
               <w:rPr>
                 <w:sz w:val="28"/>
@@ -3692,7 +3760,6 @@
           </w:tcPr>
           <w:p>
             <w:pPr>
-              <w:spacing w:line="276" w:lineRule="auto"/>
               <w:jc w:val="both"/>
               <w:rPr>
                 <w:sz w:val="28"/>
@@ -3715,7 +3782,6 @@
           </w:tcPr>
           <w:p>
             <w:pPr>
-              <w:spacing w:line="276" w:lineRule="auto"/>
               <w:ind w:left="35"/>
               <w:jc w:val="both"/>
               <w:rPr>
@@ -3744,7 +3810,6 @@
           </w:tcPr>
           <w:p>
             <w:pPr>
-              <w:spacing w:line="276" w:lineRule="auto"/>
               <w:jc w:val="both"/>
               <w:rPr>
                 <w:sz w:val="28"/>
@@ -3776,7 +3841,6 @@
           </w:tcPr>
           <w:p>
             <w:pPr>
-              <w:spacing w:line="276" w:lineRule="auto"/>
               <w:jc w:val="both"/>
               <w:rPr>
                 <w:sz w:val="28"/>
@@ -3799,7 +3863,6 @@
           </w:tcPr>
           <w:p>
             <w:pPr>
-              <w:spacing w:line="276" w:lineRule="auto"/>
               <w:ind w:left="35"/>
               <w:jc w:val="both"/>
               <w:rPr>
@@ -3828,7 +3891,6 @@
           </w:tcPr>
           <w:p>
             <w:pPr>
-              <w:spacing w:line="276" w:lineRule="auto"/>
               <w:jc w:val="both"/>
               <w:rPr>
                 <w:sz w:val="28"/>
@@ -3860,7 +3922,6 @@
           </w:tcPr>
           <w:p>
             <w:pPr>
-              <w:spacing w:line="276" w:lineRule="auto"/>
               <w:jc w:val="both"/>
               <w:rPr>
                 <w:sz w:val="28"/>
@@ -3876,7 +3937,6 @@
           </w:tcPr>
           <w:p>
             <w:pPr>
-              <w:spacing w:line="276" w:lineRule="auto"/>
               <w:ind w:left="35"/>
               <w:jc w:val="both"/>
               <w:rPr>
@@ -3901,7 +3961,6 @@
           </w:tcPr>
           <w:p>
             <w:pPr>
-              <w:spacing w:line="276" w:lineRule="auto"/>
               <w:jc w:val="both"/>
               <w:rPr>
                 <w:sz w:val="28"/>
@@ -3927,7 +3986,6 @@
           </w:tcPr>
           <w:p>
             <w:pPr>
-              <w:spacing w:line="276" w:lineRule="auto"/>
               <w:jc w:val="both"/>
               <w:rPr>
                 <w:sz w:val="28"/>
@@ -3946,7 +4004,6 @@
           </w:tcPr>
           <w:p>
             <w:pPr>
-              <w:spacing w:line="276" w:lineRule="auto"/>
               <w:ind w:left="35"/>
               <w:jc w:val="both"/>
               <w:rPr>
@@ -3968,7 +4025,6 @@
           </w:tcPr>
           <w:p>
             <w:pPr>
-              <w:spacing w:line="276" w:lineRule="auto"/>
               <w:jc w:val="both"/>
               <w:rPr>
                 <w:sz w:val="28"/>
@@ -4000,7 +4056,6 @@
           </w:tcPr>
           <w:p>
             <w:pPr>
-              <w:spacing w:line="276" w:lineRule="auto"/>
               <w:jc w:val="both"/>
               <w:rPr>
                 <w:sz w:val="28"/>
@@ -4023,7 +4078,6 @@
           </w:tcPr>
           <w:p>
             <w:pPr>
-              <w:spacing w:line="276" w:lineRule="auto"/>
               <w:ind w:left="35"/>
               <w:jc w:val="both"/>
               <w:rPr>
@@ -4052,18 +4106,18 @@
           </w:tcPr>
           <w:p>
             <w:pPr>
-              <w:spacing w:line="276" w:lineRule="auto"/>
-              <w:jc w:val="both"/>
-              <w:rPr>
-                <w:sz w:val="28"/>
-                <w:szCs w:val="24"/>
-              </w:rPr>
-            </w:pPr>
-            <w:r>
-              <w:rPr>
-                <w:sz w:val="28"/>
-                <w:szCs w:val="24"/>
-              </w:rPr>
+              <w:jc w:val="both"/>
+              <w:rPr>
+                <w:sz w:val="28"/>
+                <w:szCs w:val="24"/>
+              </w:rPr>
+            </w:pPr>
+            <w:r>
+              <w:rPr>
+                <w:sz w:val="28"/>
+                <w:szCs w:val="24"/>
+              </w:rPr>
+              <w:lastRenderedPageBreak/>
               <w:t xml:space="preserve">Высота, </w:t>
             </w:r>
             <w:proofErr w:type="gramStart"/>
@@ -4084,7 +4138,6 @@
           </w:tcPr>
           <w:p>
             <w:pPr>
-              <w:spacing w:line="276" w:lineRule="auto"/>
               <w:jc w:val="both"/>
               <w:rPr>
                 <w:sz w:val="28"/>
@@ -4107,7 +4160,6 @@
           </w:tcPr>
           <w:p>
             <w:pPr>
-              <w:spacing w:line="276" w:lineRule="auto"/>
               <w:ind w:left="35"/>
               <w:jc w:val="both"/>
               <w:rPr>
@@ -4136,7 +4188,6 @@
           </w:tcPr>
           <w:p>
             <w:pPr>
-              <w:spacing w:line="276" w:lineRule="auto"/>
               <w:jc w:val="both"/>
               <w:rPr>
                 <w:sz w:val="28"/>
@@ -4159,7 +4210,6 @@
           </w:tcPr>
           <w:p>
             <w:pPr>
-              <w:spacing w:line="276" w:lineRule="auto"/>
               <w:ind w:left="34"/>
               <w:jc w:val="both"/>
               <w:rPr>
@@ -4176,7 +4226,6 @@
           </w:tcPr>
           <w:p>
             <w:pPr>
-              <w:spacing w:line="276" w:lineRule="auto"/>
               <w:jc w:val="both"/>
               <w:rPr>
                 <w:sz w:val="28"/>
@@ -4197,7 +4246,6 @@
           </w:tcPr>
           <w:p>
             <w:pPr>
-              <w:spacing w:line="276" w:lineRule="auto"/>
               <w:jc w:val="both"/>
               <w:rPr>
                 <w:sz w:val="28"/>
@@ -4229,7 +4277,6 @@
           </w:tcPr>
           <w:p>
             <w:pPr>
-              <w:spacing w:line="276" w:lineRule="auto"/>
               <w:ind w:left="34"/>
               <w:jc w:val="both"/>
               <w:rPr>
@@ -4253,7 +4300,6 @@
           </w:tcPr>
           <w:p>
             <w:pPr>
-              <w:spacing w:line="276" w:lineRule="auto"/>
               <w:jc w:val="both"/>
               <w:rPr>
                 <w:sz w:val="28"/>
@@ -4281,7 +4327,6 @@
           </w:tcPr>
           <w:p>
             <w:pPr>
-              <w:spacing w:line="276" w:lineRule="auto"/>
               <w:jc w:val="both"/>
               <w:rPr>
                 <w:sz w:val="28"/>
@@ -4313,7 +4358,6 @@
           </w:tcPr>
           <w:p>
             <w:pPr>
-              <w:spacing w:line="276" w:lineRule="auto"/>
               <w:ind w:left="34"/>
               <w:jc w:val="both"/>
               <w:rPr>
@@ -4337,7 +4381,6 @@
           </w:tcPr>
           <w:p>
             <w:pPr>
-              <w:spacing w:line="276" w:lineRule="auto"/>
               <w:jc w:val="both"/>
               <w:rPr>
                 <w:sz w:val="28"/>
@@ -4365,7 +4408,6 @@
           </w:tcPr>
           <w:p>
             <w:pPr>
-              <w:spacing w:line="276" w:lineRule="auto"/>
               <w:jc w:val="both"/>
               <w:rPr>
                 <w:sz w:val="28"/>
@@ -4397,7 +4439,6 @@
           </w:tcPr>
           <w:p>
             <w:pPr>
-              <w:spacing w:line="276" w:lineRule="auto"/>
               <w:ind w:left="34"/>
               <w:jc w:val="both"/>
               <w:rPr>
@@ -4421,7 +4462,6 @@
           </w:tcPr>
           <w:p>
             <w:pPr>
-              <w:spacing w:line="276" w:lineRule="auto"/>
               <w:jc w:val="both"/>
               <w:rPr>
                 <w:sz w:val="28"/>
@@ -4452,7 +4492,6 @@
           </w:tcPr>
           <w:p>
             <w:pPr>
-              <w:spacing w:line="276" w:lineRule="auto"/>
               <w:jc w:val="both"/>
               <w:rPr>
                 <w:sz w:val="28"/>
@@ -4487,7 +4526,6 @@
           </w:tcPr>
           <w:p>
             <w:pPr>
-              <w:spacing w:line="276" w:lineRule="auto"/>
               <w:ind w:left="34"/>
               <w:jc w:val="both"/>
               <w:rPr>
@@ -4514,7 +4552,6 @@
           </w:tcPr>
           <w:p>
             <w:pPr>
-              <w:spacing w:line="276" w:lineRule="auto"/>
               <w:jc w:val="both"/>
               <w:rPr>
                 <w:sz w:val="28"/>
@@ -4534,7 +4571,6 @@
     </w:tbl>
     <w:p>
       <w:pPr>
-        <w:spacing w:line="276" w:lineRule="auto"/>
         <w:ind w:firstLine="709"/>
         <w:jc w:val="both"/>
         <w:rPr>
@@ -4545,7 +4581,6 @@
     </w:p>
     <w:p>
       <w:pPr>
-        <w:spacing w:line="276" w:lineRule="auto"/>
         <w:ind w:firstLine="709"/>
         <w:jc w:val="both"/>
         <w:rPr>
@@ -4577,7 +4612,6 @@
     </w:p>
     <w:p>
       <w:pPr>
-        <w:spacing w:line="276" w:lineRule="auto"/>
         <w:ind w:firstLine="709"/>
         <w:jc w:val="both"/>
         <w:rPr>
@@ -4598,21 +4632,12 @@
           <w:sz w:val="28"/>
           <w:szCs w:val="24"/>
         </w:rPr>
-        <w:t xml:space="preserve">Согласно требованиям, расстояние считывание для экрана должно находиться в </w:t>
-      </w:r>
-      <w:r>
-        <w:rPr>
-          <w:sz w:val="28"/>
-          <w:szCs w:val="24"/>
-        </w:rPr>
-        <w:lastRenderedPageBreak/>
-        <w:t>пределах от 0,6м до 0,7м, а угол считывания между направлением взгляда и перпендикулярной прямой к центру экрана – не более 20°. Эти параметры для монитора, расположенном на рабочем месте, равны 0,6м и 5° соответственно, из чего можно сделать вывод о его правильном положении.</w:t>
+        <w:t>Согласно требованиям, расстояние считывание для экрана должно находиться в пределах от 0,6м до 0,7м, а угол считывания между направлением взгляда и перпендикулярной прямой к центру экрана – не более 20°. Эти параметры для монитора, расположенном на рабочем месте, равны 0,6м и 5° соответственно, из чего можно сделать вывод о его правильном положении.</w:t>
       </w:r>
       <w:proofErr w:type="gramEnd"/>
     </w:p>
     <w:p>
       <w:pPr>
-        <w:spacing w:line="276" w:lineRule="auto"/>
         <w:ind w:firstLine="709"/>
         <w:jc w:val="both"/>
         <w:rPr>
@@ -4644,7 +4669,6 @@
     </w:p>
     <w:p>
       <w:pPr>
-        <w:spacing w:line="276" w:lineRule="auto"/>
         <w:ind w:firstLine="709"/>
         <w:jc w:val="both"/>
         <w:rPr>
@@ -4689,12 +4713,564 @@
           <w:sz w:val="28"/>
           <w:szCs w:val="24"/>
         </w:rPr>
-        <w:t>, можно сделать вывод, что все рассмотренные показатели лежат в пределах нормы. Такие результаты получены благодаря правильной и рациональной организации рабочего места, времени, созданию благоприятного микроклимата при  помощи современной техники и грамотной планировки. Все программисты обладают свободным графиком.</w:t>
-      </w:r>
-    </w:p>
-    <w:p>
-      <w:pPr>
+        <w:t xml:space="preserve">, можно сделать вывод, что все рассмотренные показатели лежат в пределах нормы. Такие результаты получены благодаря правильной и рациональной организации рабочего места, времени, созданию благоприятного микроклимата при  помощи современной техники и грамотной планировки. </w:t>
+      </w:r>
+      <w:r>
+        <w:rPr>
+          <w:sz w:val="28"/>
+          <w:szCs w:val="24"/>
+        </w:rPr>
+        <w:t>К тому же, все программисты обладают свободным графиком. Это позволяет нам сделать вывод, что  для всех сотрудников отдела разработок обеспечиваются комфортные условия труда, в результате чего повышается их работоспособность и мотивация, снижается утомление при работе и вероятность умственных перегрузок, сохраняется психофизиологическое здоровье.</w:t>
+      </w:r>
+    </w:p>
+    <w:p>
+      <w:pPr>
+        <w:rPr>
+          <w:szCs w:val="28"/>
+        </w:rPr>
+      </w:pPr>
+    </w:p>
+    <w:p>
+      <w:pPr>
+        <w:rPr>
+          <w:szCs w:val="28"/>
+        </w:rPr>
+      </w:pPr>
+    </w:p>
+    <w:p>
+      <w:pPr>
+        <w:rPr>
+          <w:szCs w:val="28"/>
+        </w:rPr>
+      </w:pPr>
+    </w:p>
+    <w:p>
+      <w:pPr>
+        <w:rPr>
+          <w:szCs w:val="28"/>
+        </w:rPr>
+      </w:pPr>
+    </w:p>
+    <w:p>
+      <w:pPr>
+        <w:rPr>
+          <w:szCs w:val="28"/>
+          <w:lang w:val="en-US"/>
+        </w:rPr>
+      </w:pPr>
+    </w:p>
+    <w:p>
+      <w:pPr>
+        <w:pStyle w:val="20"/>
         <w:spacing w:line="276" w:lineRule="auto"/>
+        <w:ind w:firstLine="0"/>
+        <w:jc w:val="center"/>
+        <w:rPr>
+          <w:rFonts w:ascii="Times New Roman" w:hAnsi="Times New Roman"/>
+          <w:b/>
+          <w:caps/>
+          <w:szCs w:val="32"/>
+        </w:rPr>
+      </w:pPr>
+      <w:r>
+        <w:rPr>
+          <w:rFonts w:ascii="Times New Roman" w:hAnsi="Times New Roman"/>
+          <w:b/>
+          <w:caps/>
+          <w:szCs w:val="32"/>
+          <w:lang w:val="be-BY"/>
+        </w:rPr>
+        <w:lastRenderedPageBreak/>
+        <w:t>Список использованных источников</w:t>
+      </w:r>
+    </w:p>
+    <w:p>
+      <w:pPr>
+        <w:pStyle w:val="a8"/>
+        <w:tabs>
+          <w:tab w:val="left" w:pos="993"/>
+        </w:tabs>
+        <w:spacing w:after="0"/>
+        <w:ind w:left="426" w:hanging="426"/>
+        <w:jc w:val="both"/>
+        <w:rPr>
+          <w:rFonts w:ascii="Times New Roman" w:hAnsi="Times New Roman"/>
+          <w:sz w:val="28"/>
+          <w:szCs w:val="28"/>
+        </w:rPr>
+      </w:pPr>
+    </w:p>
+    <w:p>
+      <w:pPr>
+        <w:pStyle w:val="a5"/>
+        <w:tabs>
+          <w:tab w:val="left" w:pos="709"/>
+          <w:tab w:val="left" w:pos="1276"/>
+        </w:tabs>
+        <w:rPr>
+          <w:szCs w:val="28"/>
+        </w:rPr>
+      </w:pPr>
+      <w:r>
+        <w:rPr>
+          <w:szCs w:val="28"/>
+        </w:rPr>
+        <w:t>[11]</w:t>
+      </w:r>
+      <w:r>
+        <w:rPr>
+          <w:szCs w:val="28"/>
+        </w:rPr>
+        <w:tab/>
+      </w:r>
+      <w:proofErr w:type="spellStart"/>
+      <w:r>
+        <w:rPr>
+          <w:szCs w:val="28"/>
+          <w:lang w:val="en-US"/>
+        </w:rPr>
+        <w:t>Wikipeadia</w:t>
+      </w:r>
+      <w:proofErr w:type="spellEnd"/>
+      <w:r>
+        <w:rPr>
+          <w:szCs w:val="28"/>
+        </w:rPr>
+        <w:t xml:space="preserve"> – Физиология труда. [Электронный ресурс]. – Электронные данные. – Режим доступа:  </w:t>
+      </w:r>
+      <w:r>
+        <w:rPr>
+          <w:szCs w:val="28"/>
+          <w:lang w:val="en-US"/>
+        </w:rPr>
+        <w:t>http</w:t>
+      </w:r>
+      <w:r>
+        <w:rPr>
+          <w:szCs w:val="28"/>
+        </w:rPr>
+        <w:t>://</w:t>
+      </w:r>
+      <w:proofErr w:type="spellStart"/>
+      <w:r>
+        <w:rPr>
+          <w:szCs w:val="28"/>
+          <w:lang w:val="en-US"/>
+        </w:rPr>
+        <w:t>ru</w:t>
+      </w:r>
+      <w:proofErr w:type="spellEnd"/>
+      <w:r>
+        <w:rPr>
+          <w:szCs w:val="28"/>
+        </w:rPr>
+        <w:t>.</w:t>
+      </w:r>
+      <w:proofErr w:type="spellStart"/>
+      <w:r>
+        <w:rPr>
+          <w:szCs w:val="28"/>
+          <w:lang w:val="en-US"/>
+        </w:rPr>
+        <w:t>wikipedia</w:t>
+      </w:r>
+      <w:proofErr w:type="spellEnd"/>
+      <w:r>
+        <w:rPr>
+          <w:szCs w:val="28"/>
+        </w:rPr>
+        <w:t>.</w:t>
+      </w:r>
+      <w:r>
+        <w:rPr>
+          <w:szCs w:val="28"/>
+          <w:lang w:val="en-US"/>
+        </w:rPr>
+        <w:t>org</w:t>
+      </w:r>
+      <w:r>
+        <w:rPr>
+          <w:szCs w:val="28"/>
+        </w:rPr>
+        <w:t>/</w:t>
+      </w:r>
+      <w:r>
+        <w:rPr>
+          <w:szCs w:val="28"/>
+          <w:lang w:val="en-US"/>
+        </w:rPr>
+        <w:t>wiki</w:t>
+      </w:r>
+      <w:r>
+        <w:rPr>
+          <w:szCs w:val="28"/>
+        </w:rPr>
+        <w:t>/</w:t>
+      </w:r>
+      <w:proofErr w:type="spellStart"/>
+      <w:r>
+        <w:rPr>
+          <w:szCs w:val="28"/>
+        </w:rPr>
+        <w:t>Физиология_труда</w:t>
+      </w:r>
+      <w:proofErr w:type="spellEnd"/>
+    </w:p>
+    <w:p>
+      <w:pPr>
+        <w:pStyle w:val="a5"/>
+        <w:tabs>
+          <w:tab w:val="left" w:pos="709"/>
+          <w:tab w:val="left" w:pos="1276"/>
+        </w:tabs>
+        <w:rPr>
+          <w:szCs w:val="28"/>
+        </w:rPr>
+      </w:pPr>
+      <w:r>
+        <w:rPr>
+          <w:szCs w:val="28"/>
+        </w:rPr>
+        <w:t>[12]</w:t>
+      </w:r>
+      <w:r>
+        <w:rPr>
+          <w:szCs w:val="28"/>
+        </w:rPr>
+        <w:tab/>
+      </w:r>
+      <w:proofErr w:type="spellStart"/>
+      <w:r>
+        <w:rPr>
+          <w:szCs w:val="28"/>
+        </w:rPr>
+        <w:t>Лазаренков</w:t>
+      </w:r>
+      <w:proofErr w:type="spellEnd"/>
+      <w:r>
+        <w:rPr>
+          <w:szCs w:val="28"/>
+        </w:rPr>
+        <w:t xml:space="preserve"> А. М. Охрана труда: учебник  / А. М. </w:t>
+      </w:r>
+      <w:proofErr w:type="spellStart"/>
+      <w:r>
+        <w:rPr>
+          <w:szCs w:val="28"/>
+        </w:rPr>
+        <w:t>Лазаренков</w:t>
+      </w:r>
+      <w:proofErr w:type="spellEnd"/>
+      <w:r>
+        <w:rPr>
+          <w:szCs w:val="28"/>
+        </w:rPr>
+        <w:t>. – Минск: БНТУ, 2004.  – 497с.</w:t>
+      </w:r>
+    </w:p>
+    <w:p>
+      <w:pPr>
+        <w:pStyle w:val="a5"/>
+        <w:tabs>
+          <w:tab w:val="left" w:pos="709"/>
+          <w:tab w:val="left" w:pos="1276"/>
+        </w:tabs>
+        <w:rPr>
+          <w:szCs w:val="28"/>
+        </w:rPr>
+      </w:pPr>
+      <w:r>
+        <w:rPr>
+          <w:szCs w:val="28"/>
+        </w:rPr>
+        <w:t>[13]</w:t>
+      </w:r>
+      <w:r>
+        <w:rPr>
+          <w:szCs w:val="28"/>
+        </w:rPr>
+        <w:tab/>
+        <w:t>Душков Б.А. и др. Основы инженерной психологии / Б. А. Душков</w:t>
+      </w:r>
+      <w:r>
+        <w:rPr>
+          <w:szCs w:val="28"/>
+        </w:rPr>
+        <w:t xml:space="preserve">. – Москва-Екатеринбург, 2002. </w:t>
+      </w:r>
+      <w:r>
+        <w:rPr>
+          <w:szCs w:val="28"/>
+        </w:rPr>
+        <w:t xml:space="preserve">–576 </w:t>
+      </w:r>
+      <w:proofErr w:type="gramStart"/>
+      <w:r>
+        <w:rPr>
+          <w:szCs w:val="28"/>
+        </w:rPr>
+        <w:t>с</w:t>
+      </w:r>
+      <w:proofErr w:type="gramEnd"/>
+      <w:r>
+        <w:rPr>
+          <w:szCs w:val="28"/>
+        </w:rPr>
+        <w:t>.</w:t>
+      </w:r>
+    </w:p>
+    <w:p>
+      <w:pPr>
+        <w:pStyle w:val="a5"/>
+        <w:tabs>
+          <w:tab w:val="left" w:pos="709"/>
+          <w:tab w:val="left" w:pos="1276"/>
+        </w:tabs>
+        <w:rPr>
+          <w:szCs w:val="28"/>
+        </w:rPr>
+      </w:pPr>
+      <w:r>
+        <w:rPr>
+          <w:szCs w:val="28"/>
+        </w:rPr>
+        <w:t>[14]</w:t>
+      </w:r>
+      <w:r>
+        <w:rPr>
+          <w:szCs w:val="28"/>
+        </w:rPr>
+        <w:tab/>
+        <w:t xml:space="preserve">Основы инженерной психологии. Учебник для </w:t>
+      </w:r>
+      <w:proofErr w:type="spellStart"/>
+      <w:r>
+        <w:rPr>
+          <w:szCs w:val="28"/>
+        </w:rPr>
+        <w:t>техн</w:t>
+      </w:r>
+      <w:proofErr w:type="spellEnd"/>
+      <w:r>
+        <w:rPr>
+          <w:szCs w:val="28"/>
+        </w:rPr>
+        <w:t>. вузов</w:t>
+      </w:r>
+      <w:proofErr w:type="gramStart"/>
+      <w:r>
+        <w:rPr>
+          <w:szCs w:val="28"/>
+        </w:rPr>
+        <w:t xml:space="preserve"> / П</w:t>
+      </w:r>
+      <w:proofErr w:type="gramEnd"/>
+      <w:r>
+        <w:rPr>
+          <w:szCs w:val="28"/>
+        </w:rPr>
+        <w:t>од ред. Б.Ф. Ломова – М., 1996.</w:t>
+      </w:r>
+    </w:p>
+    <w:p>
+      <w:pPr>
+        <w:pStyle w:val="a5"/>
+        <w:tabs>
+          <w:tab w:val="left" w:pos="709"/>
+          <w:tab w:val="left" w:pos="1276"/>
+        </w:tabs>
+        <w:rPr>
+          <w:szCs w:val="28"/>
+        </w:rPr>
+      </w:pPr>
+      <w:r>
+        <w:rPr>
+          <w:szCs w:val="28"/>
+        </w:rPr>
+        <w:t>[15]</w:t>
+      </w:r>
+      <w:r>
+        <w:rPr>
+          <w:szCs w:val="28"/>
+        </w:rPr>
+        <w:tab/>
+      </w:r>
+      <w:proofErr w:type="spellStart"/>
+      <w:r>
+        <w:rPr>
+          <w:szCs w:val="28"/>
+        </w:rPr>
+        <w:t>СанПиН</w:t>
+      </w:r>
+      <w:proofErr w:type="spellEnd"/>
+      <w:r>
+        <w:rPr>
+          <w:szCs w:val="28"/>
+        </w:rPr>
+        <w:t xml:space="preserve"> от 28.06.2012 № 82 </w:t>
+      </w:r>
+      <w:r>
+        <w:rPr>
+          <w:szCs w:val="28"/>
+        </w:rPr>
+        <w:t>«</w:t>
+      </w:r>
+      <w:r>
+        <w:rPr>
+          <w:szCs w:val="28"/>
+        </w:rPr>
+        <w:t>Требования к естественному, искусственному и совмещенному освещению помещений жилых и общественных зданий</w:t>
+      </w:r>
+      <w:r>
+        <w:rPr>
+          <w:szCs w:val="28"/>
+        </w:rPr>
+        <w:t>»</w:t>
+      </w:r>
+      <w:r>
+        <w:rPr>
+          <w:szCs w:val="28"/>
+        </w:rPr>
+        <w:t>.</w:t>
+      </w:r>
+    </w:p>
+    <w:p>
+      <w:pPr>
+        <w:pStyle w:val="a5"/>
+        <w:tabs>
+          <w:tab w:val="left" w:pos="709"/>
+          <w:tab w:val="left" w:pos="1276"/>
+        </w:tabs>
+        <w:rPr>
+          <w:szCs w:val="28"/>
+        </w:rPr>
+      </w:pPr>
+      <w:r>
+        <w:rPr>
+          <w:szCs w:val="28"/>
+        </w:rPr>
+        <w:t>[16]</w:t>
+      </w:r>
+      <w:r>
+        <w:rPr>
+          <w:szCs w:val="28"/>
+        </w:rPr>
+        <w:tab/>
+      </w:r>
+      <w:proofErr w:type="spellStart"/>
+      <w:r>
+        <w:rPr>
+          <w:szCs w:val="28"/>
+        </w:rPr>
+        <w:t>СанПиН</w:t>
+      </w:r>
+      <w:proofErr w:type="spellEnd"/>
+      <w:r>
+        <w:rPr>
+          <w:szCs w:val="28"/>
+        </w:rPr>
+        <w:t xml:space="preserve"> 9-131 РБ 2000 </w:t>
+      </w:r>
+      <w:r>
+        <w:rPr>
+          <w:szCs w:val="28"/>
+        </w:rPr>
+        <w:t>«</w:t>
+      </w:r>
+      <w:r>
+        <w:rPr>
+          <w:szCs w:val="28"/>
+        </w:rPr>
+        <w:t xml:space="preserve">Гигиенические требования к </w:t>
+      </w:r>
+      <w:proofErr w:type="spellStart"/>
+      <w:r>
+        <w:rPr>
+          <w:szCs w:val="28"/>
+        </w:rPr>
+        <w:t>видеодисплейным</w:t>
+      </w:r>
+      <w:proofErr w:type="spellEnd"/>
+      <w:r>
+        <w:rPr>
+          <w:szCs w:val="28"/>
+        </w:rPr>
+        <w:t xml:space="preserve"> терминалам, электронно-вычислительным машинам и организации работы</w:t>
+      </w:r>
+      <w:r>
+        <w:rPr>
+          <w:szCs w:val="28"/>
+        </w:rPr>
+        <w:t>»</w:t>
+      </w:r>
+      <w:r>
+        <w:rPr>
+          <w:szCs w:val="28"/>
+        </w:rPr>
+        <w:t>.</w:t>
+      </w:r>
+    </w:p>
+    <w:p>
+      <w:pPr>
+        <w:pStyle w:val="a5"/>
+        <w:tabs>
+          <w:tab w:val="left" w:pos="709"/>
+          <w:tab w:val="left" w:pos="1276"/>
+        </w:tabs>
+      </w:pPr>
+      <w:r>
+        <w:rPr>
+          <w:szCs w:val="28"/>
+        </w:rPr>
+        <w:t>[17]</w:t>
+      </w:r>
+      <w:r>
+        <w:rPr>
+          <w:szCs w:val="28"/>
+        </w:rPr>
+        <w:tab/>
+      </w:r>
+      <w:proofErr w:type="spellStart"/>
+      <w:r>
+        <w:rPr>
+          <w:szCs w:val="28"/>
+        </w:rPr>
+        <w:t>СанПиН</w:t>
+      </w:r>
+      <w:proofErr w:type="spellEnd"/>
+      <w:r>
+        <w:rPr>
+          <w:szCs w:val="28"/>
+        </w:rPr>
+        <w:t xml:space="preserve"> от 16.11.2011 № 115 </w:t>
+      </w:r>
+      <w:r>
+        <w:rPr>
+          <w:szCs w:val="28"/>
+        </w:rPr>
+        <w:t>«</w:t>
+      </w:r>
+      <w:r>
+        <w:rPr>
+          <w:szCs w:val="28"/>
+        </w:rPr>
+        <w:t>Шум на рабочих местах, в транспортных средствах, в помещениях жилых, общественных зданий и на территории жилой застройки</w:t>
+      </w:r>
+      <w:r>
+        <w:rPr>
+          <w:szCs w:val="28"/>
+        </w:rPr>
+        <w:t>»</w:t>
+      </w:r>
+      <w:r>
+        <w:rPr>
+          <w:szCs w:val="28"/>
+        </w:rPr>
+        <w:t>.</w:t>
+      </w:r>
+    </w:p>
+    <w:p>
+      <w:pPr>
         <w:rPr>
           <w:szCs w:val="28"/>
         </w:rPr>
@@ -5768,6 +6344,95 @@
       <w:lvlJc w:val="right"/>
       <w:pPr>
         <w:ind w:left="7331" w:hanging="180"/>
+      </w:pPr>
+    </w:lvl>
+  </w:abstractNum>
+  <w:abstractNum w:abstractNumId="10">
+    <w:nsid w:val="7B1765D2"/>
+    <w:multiLevelType w:val="hybridMultilevel"/>
+    <w:tmpl w:val="F566FFE2"/>
+    <w:lvl w:ilvl="0" w:tplc="3562449C">
+      <w:start w:val="1"/>
+      <w:numFmt w:val="decimal"/>
+      <w:lvlText w:val="[%1]"/>
+      <w:lvlJc w:val="left"/>
+      <w:pPr>
+        <w:ind w:left="1429" w:hanging="360"/>
+      </w:pPr>
+      <w:rPr>
+        <w:rFonts w:hint="default"/>
+      </w:rPr>
+    </w:lvl>
+    <w:lvl w:ilvl="1" w:tplc="9B8E1E0C" w:tentative="1">
+      <w:start w:val="1"/>
+      <w:numFmt w:val="lowerLetter"/>
+      <w:lvlText w:val="%2."/>
+      <w:lvlJc w:val="left"/>
+      <w:pPr>
+        <w:ind w:left="1440" w:hanging="360"/>
+      </w:pPr>
+    </w:lvl>
+    <w:lvl w:ilvl="2" w:tplc="0E22813A" w:tentative="1">
+      <w:start w:val="1"/>
+      <w:numFmt w:val="lowerRoman"/>
+      <w:lvlText w:val="%3."/>
+      <w:lvlJc w:val="right"/>
+      <w:pPr>
+        <w:ind w:left="2160" w:hanging="180"/>
+      </w:pPr>
+    </w:lvl>
+    <w:lvl w:ilvl="3" w:tplc="34A40360" w:tentative="1">
+      <w:start w:val="1"/>
+      <w:numFmt w:val="decimal"/>
+      <w:lvlText w:val="%4."/>
+      <w:lvlJc w:val="left"/>
+      <w:pPr>
+        <w:ind w:left="2880" w:hanging="360"/>
+      </w:pPr>
+    </w:lvl>
+    <w:lvl w:ilvl="4" w:tplc="C3A6552C" w:tentative="1">
+      <w:start w:val="1"/>
+      <w:numFmt w:val="lowerLetter"/>
+      <w:lvlText w:val="%5."/>
+      <w:lvlJc w:val="left"/>
+      <w:pPr>
+        <w:ind w:left="3600" w:hanging="360"/>
+      </w:pPr>
+    </w:lvl>
+    <w:lvl w:ilvl="5" w:tplc="F9ACF64C" w:tentative="1">
+      <w:start w:val="1"/>
+      <w:numFmt w:val="lowerRoman"/>
+      <w:lvlText w:val="%6."/>
+      <w:lvlJc w:val="right"/>
+      <w:pPr>
+        <w:ind w:left="4320" w:hanging="180"/>
+      </w:pPr>
+    </w:lvl>
+    <w:lvl w:ilvl="6" w:tplc="78385806" w:tentative="1">
+      <w:start w:val="1"/>
+      <w:numFmt w:val="decimal"/>
+      <w:lvlText w:val="%7."/>
+      <w:lvlJc w:val="left"/>
+      <w:pPr>
+        <w:ind w:left="5040" w:hanging="360"/>
+      </w:pPr>
+    </w:lvl>
+    <w:lvl w:ilvl="7" w:tplc="43E88B38" w:tentative="1">
+      <w:start w:val="1"/>
+      <w:numFmt w:val="lowerLetter"/>
+      <w:lvlText w:val="%8."/>
+      <w:lvlJc w:val="left"/>
+      <w:pPr>
+        <w:ind w:left="5760" w:hanging="360"/>
+      </w:pPr>
+    </w:lvl>
+    <w:lvl w:ilvl="8" w:tplc="8DFEEE6E" w:tentative="1">
+      <w:start w:val="1"/>
+      <w:numFmt w:val="lowerRoman"/>
+      <w:lvlText w:val="%9."/>
+      <w:lvlJc w:val="right"/>
+      <w:pPr>
+        <w:ind w:left="6480" w:hanging="180"/>
       </w:pPr>
     </w:lvl>
   </w:abstractNum>
@@ -5800,6 +6465,9 @@
   </w:num>
   <w:num w:numId="10">
     <w:abstractNumId w:val="4"/>
+  </w:num>
+  <w:num w:numId="11">
+    <w:abstractNumId w:val="10"/>
   </w:num>
 </w:numbering>
 </file>
@@ -6469,7 +7137,7 @@
 </file>
 
 <file path=customXml/itemProps1.xml><?xml version="1.0" encoding="utf-8"?>
-<ds:datastoreItem xmlns:ds="http://schemas.openxmlformats.org/officeDocument/2006/customXml" ds:itemID="{FCC9CBE5-4689-42B9-AE9D-2E91F6D6DE4D}">
+<ds:datastoreItem xmlns:ds="http://schemas.openxmlformats.org/officeDocument/2006/customXml" ds:itemID="{1FC3FEEF-D7BB-4FF6-AB1E-1912B909BB78}">
   <ds:schemaRefs>
     <ds:schemaRef ds:uri="http://schemas.openxmlformats.org/officeDocument/2006/bibliography"/>
   </ds:schemaRefs>
